--- a/Scrum Master/Sprint Planning - High Altitude .docx
+++ b/Scrum Master/Sprint Planning - High Altitude .docx
@@ -802,8 +802,6 @@
               </w:rPr>
               <w:t>26</w:t>
             </w:r>
-            <w:bookmarkStart w:id="0" w:name="_GoBack"/>
-            <w:bookmarkEnd w:id="0"/>
           </w:p>
         </w:tc>
         <w:tc>
@@ -1188,7 +1186,25 @@
                 <w:sz w:val="24"/>
                 <w:szCs w:val="24"/>
               </w:rPr>
-              <w:t>Enquire page</w:t>
+              <w:t>Enquir</w:t>
+            </w:r>
+            <w:r>
+              <w:rPr>
+                <w:rFonts w:ascii="Arial" w:hAnsi="Arial" w:cs="Arial"/>
+                <w:sz w:val="24"/>
+                <w:szCs w:val="24"/>
+              </w:rPr>
+              <w:t>y</w:t>
+            </w:r>
+            <w:bookmarkStart w:id="0" w:name="_GoBack"/>
+            <w:bookmarkEnd w:id="0"/>
+            <w:r>
+              <w:rPr>
+                <w:rFonts w:ascii="Arial" w:hAnsi="Arial" w:cs="Arial"/>
+                <w:sz w:val="24"/>
+                <w:szCs w:val="24"/>
+              </w:rPr>
+              <w:t xml:space="preserve"> page</w:t>
             </w:r>
           </w:p>
         </w:tc>
@@ -4248,28 +4264,28 @@
     <w:charset w:val="00"/>
     <w:family w:val="swiss"/>
     <w:pitch w:val="variable"/>
-    <w:sig w:usb0="E4002EFF" w:usb1="C000247B" w:usb2="00000009" w:usb3="00000000" w:csb0="000001FF" w:csb1="00000000"/>
+    <w:sig w:usb0="E00002FF" w:usb1="4000ACFF" w:usb2="00000001" w:usb3="00000000" w:csb0="0000019F" w:csb1="00000000"/>
   </w:font>
   <w:font w:name="Times New Roman">
     <w:panose1 w:val="02020603050405020304"/>
     <w:charset w:val="00"/>
     <w:family w:val="roman"/>
     <w:pitch w:val="variable"/>
-    <w:sig w:usb0="E0002EFF" w:usb1="C000785B" w:usb2="00000009" w:usb3="00000000" w:csb0="000001FF" w:csb1="00000000"/>
+    <w:sig w:usb0="E0002AFF" w:usb1="C0007843" w:usb2="00000009" w:usb3="00000000" w:csb0="000001FF" w:csb1="00000000"/>
   </w:font>
   <w:font w:name="Arial">
     <w:panose1 w:val="020B0604020202020204"/>
     <w:charset w:val="00"/>
     <w:family w:val="swiss"/>
     <w:pitch w:val="variable"/>
-    <w:sig w:usb0="E0002EFF" w:usb1="C000785B" w:usb2="00000009" w:usb3="00000000" w:csb0="000001FF" w:csb1="00000000"/>
+    <w:sig w:usb0="E0002AFF" w:usb1="C0007843" w:usb2="00000009" w:usb3="00000000" w:csb0="000001FF" w:csb1="00000000"/>
   </w:font>
   <w:font w:name="Calibri Light">
     <w:panose1 w:val="020F0302020204030204"/>
     <w:charset w:val="00"/>
     <w:family w:val="swiss"/>
     <w:pitch w:val="variable"/>
-    <w:sig w:usb0="E4002EFF" w:usb1="C000247B" w:usb2="00000009" w:usb3="00000000" w:csb0="000001FF" w:csb1="00000000"/>
+    <w:sig w:usb0="A00002EF" w:usb1="4000207B" w:usb2="00000000" w:usb3="00000000" w:csb0="0000009F" w:csb1="00000000"/>
   </w:font>
 </w:fonts>
 </file>
@@ -4296,6 +4312,7 @@
     <w:rsid w:val="006113BC"/>
     <w:rsid w:val="00681279"/>
     <w:rsid w:val="007D1E35"/>
+    <w:rsid w:val="00822C53"/>
     <w:rsid w:val="00837AD7"/>
     <w:rsid w:val="00880F11"/>
     <w:rsid w:val="00A3133A"/>
